--- a/FlightManag-Microservice.docx
+++ b/FlightManag-Microservice.docx
@@ -4,6 +4,9 @@
   <w:body>
     <w:p>
       <w:r>
+        <w:rPr>
+          <w:noProof/>
+        </w:rPr>
         <w:drawing>
           <wp:inline distT="0" distB="0" distL="0" distR="0" wp14:anchorId="44D8E0F0" wp14:editId="022280A5">
             <wp:extent cx="5731510" cy="3563620"/>
@@ -43,6 +46,192 @@
     </w:p>
     <w:p>
       <w:r>
+        <w:t xml:space="preserve">-with </w:t>
+      </w:r>
+      <w:proofErr w:type="spellStart"/>
+      <w:r>
+        <w:t>api</w:t>
+      </w:r>
+      <w:proofErr w:type="spellEnd"/>
+      <w:r>
+        <w:t xml:space="preserve"> gateway</w:t>
+      </w:r>
+    </w:p>
+    <w:p>
+      <w:r>
+        <w:rPr>
+          <w:noProof/>
+        </w:rPr>
+        <w:drawing>
+          <wp:inline distT="0" distB="0" distL="0" distR="0" wp14:anchorId="657C476F" wp14:editId="44FFF6AD">
+            <wp:extent cx="5731510" cy="2705100"/>
+            <wp:effectExtent l="0" t="0" r="2540" b="0"/>
+            <wp:docPr id="1882930379" name="Picture 1"/>
+            <wp:cNvGraphicFramePr>
+              <a:graphicFrameLocks xmlns:a="http://schemas.openxmlformats.org/drawingml/2006/main" noChangeAspect="1"/>
+            </wp:cNvGraphicFramePr>
+            <a:graphic xmlns:a="http://schemas.openxmlformats.org/drawingml/2006/main">
+              <a:graphicData uri="http://schemas.openxmlformats.org/drawingml/2006/picture">
+                <pic:pic xmlns:pic="http://schemas.openxmlformats.org/drawingml/2006/picture">
+                  <pic:nvPicPr>
+                    <pic:cNvPr id="1882930379" name=""/>
+                    <pic:cNvPicPr/>
+                  </pic:nvPicPr>
+                  <pic:blipFill>
+                    <a:blip r:embed="rId5"/>
+                    <a:stretch>
+                      <a:fillRect/>
+                    </a:stretch>
+                  </pic:blipFill>
+                  <pic:spPr>
+                    <a:xfrm>
+                      <a:off x="0" y="0"/>
+                      <a:ext cx="5731510" cy="2705100"/>
+                    </a:xfrm>
+                    <a:prstGeom prst="rect">
+                      <a:avLst/>
+                    </a:prstGeom>
+                  </pic:spPr>
+                </pic:pic>
+              </a:graphicData>
+            </a:graphic>
+          </wp:inline>
+        </w:drawing>
+      </w:r>
+    </w:p>
+    <w:p>
+      <w:r>
+        <w:rPr>
+          <w:noProof/>
+        </w:rPr>
+        <w:lastRenderedPageBreak/>
+        <w:drawing>
+          <wp:inline distT="0" distB="0" distL="0" distR="0" wp14:anchorId="79327759" wp14:editId="54D07BDC">
+            <wp:extent cx="5731510" cy="3392805"/>
+            <wp:effectExtent l="0" t="0" r="2540" b="0"/>
+            <wp:docPr id="262888951" name="Picture 1"/>
+            <wp:cNvGraphicFramePr>
+              <a:graphicFrameLocks xmlns:a="http://schemas.openxmlformats.org/drawingml/2006/main" noChangeAspect="1"/>
+            </wp:cNvGraphicFramePr>
+            <a:graphic xmlns:a="http://schemas.openxmlformats.org/drawingml/2006/main">
+              <a:graphicData uri="http://schemas.openxmlformats.org/drawingml/2006/picture">
+                <pic:pic xmlns:pic="http://schemas.openxmlformats.org/drawingml/2006/picture">
+                  <pic:nvPicPr>
+                    <pic:cNvPr id="262888951" name=""/>
+                    <pic:cNvPicPr/>
+                  </pic:nvPicPr>
+                  <pic:blipFill>
+                    <a:blip r:embed="rId6"/>
+                    <a:stretch>
+                      <a:fillRect/>
+                    </a:stretch>
+                  </pic:blipFill>
+                  <pic:spPr>
+                    <a:xfrm>
+                      <a:off x="0" y="0"/>
+                      <a:ext cx="5731510" cy="3392805"/>
+                    </a:xfrm>
+                    <a:prstGeom prst="rect">
+                      <a:avLst/>
+                    </a:prstGeom>
+                  </pic:spPr>
+                </pic:pic>
+              </a:graphicData>
+            </a:graphic>
+          </wp:inline>
+        </w:drawing>
+      </w:r>
+    </w:p>
+    <w:p>
+      <w:r>
+        <w:rPr>
+          <w:noProof/>
+        </w:rPr>
+        <w:drawing>
+          <wp:inline distT="0" distB="0" distL="0" distR="0" wp14:anchorId="2B42607C" wp14:editId="5351C068">
+            <wp:extent cx="5731510" cy="2691765"/>
+            <wp:effectExtent l="0" t="0" r="2540" b="0"/>
+            <wp:docPr id="1098615171" name="Picture 1"/>
+            <wp:cNvGraphicFramePr>
+              <a:graphicFrameLocks xmlns:a="http://schemas.openxmlformats.org/drawingml/2006/main" noChangeAspect="1"/>
+            </wp:cNvGraphicFramePr>
+            <a:graphic xmlns:a="http://schemas.openxmlformats.org/drawingml/2006/main">
+              <a:graphicData uri="http://schemas.openxmlformats.org/drawingml/2006/picture">
+                <pic:pic xmlns:pic="http://schemas.openxmlformats.org/drawingml/2006/picture">
+                  <pic:nvPicPr>
+                    <pic:cNvPr id="1098615171" name=""/>
+                    <pic:cNvPicPr/>
+                  </pic:nvPicPr>
+                  <pic:blipFill>
+                    <a:blip r:embed="rId7"/>
+                    <a:stretch>
+                      <a:fillRect/>
+                    </a:stretch>
+                  </pic:blipFill>
+                  <pic:spPr>
+                    <a:xfrm>
+                      <a:off x="0" y="0"/>
+                      <a:ext cx="5731510" cy="2691765"/>
+                    </a:xfrm>
+                    <a:prstGeom prst="rect">
+                      <a:avLst/>
+                    </a:prstGeom>
+                  </pic:spPr>
+                </pic:pic>
+              </a:graphicData>
+            </a:graphic>
+          </wp:inline>
+        </w:drawing>
+      </w:r>
+    </w:p>
+    <w:p>
+      <w:r>
+        <w:rPr>
+          <w:noProof/>
+        </w:rPr>
+        <w:lastRenderedPageBreak/>
+        <w:drawing>
+          <wp:inline distT="0" distB="0" distL="0" distR="0" wp14:anchorId="464A4C98" wp14:editId="6CF16213">
+            <wp:extent cx="5731510" cy="3590290"/>
+            <wp:effectExtent l="0" t="0" r="2540" b="0"/>
+            <wp:docPr id="2128013884" name="Picture 1"/>
+            <wp:cNvGraphicFramePr>
+              <a:graphicFrameLocks xmlns:a="http://schemas.openxmlformats.org/drawingml/2006/main" noChangeAspect="1"/>
+            </wp:cNvGraphicFramePr>
+            <a:graphic xmlns:a="http://schemas.openxmlformats.org/drawingml/2006/main">
+              <a:graphicData uri="http://schemas.openxmlformats.org/drawingml/2006/picture">
+                <pic:pic xmlns:pic="http://schemas.openxmlformats.org/drawingml/2006/picture">
+                  <pic:nvPicPr>
+                    <pic:cNvPr id="2128013884" name=""/>
+                    <pic:cNvPicPr/>
+                  </pic:nvPicPr>
+                  <pic:blipFill>
+                    <a:blip r:embed="rId8"/>
+                    <a:stretch>
+                      <a:fillRect/>
+                    </a:stretch>
+                  </pic:blipFill>
+                  <pic:spPr>
+                    <a:xfrm>
+                      <a:off x="0" y="0"/>
+                      <a:ext cx="5731510" cy="3590290"/>
+                    </a:xfrm>
+                    <a:prstGeom prst="rect">
+                      <a:avLst/>
+                    </a:prstGeom>
+                  </pic:spPr>
+                </pic:pic>
+              </a:graphicData>
+            </a:graphic>
+          </wp:inline>
+        </w:drawing>
+      </w:r>
+    </w:p>
+    <w:p>
+      <w:r>
+        <w:rPr>
+          <w:noProof/>
+        </w:rPr>
         <w:lastRenderedPageBreak/>
         <w:drawing>
           <wp:inline distT="0" distB="0" distL="0" distR="0" wp14:anchorId="1B269EE5" wp14:editId="67AD7F50">
@@ -60,7 +249,7 @@
                     <pic:cNvPicPr/>
                   </pic:nvPicPr>
                   <pic:blipFill>
-                    <a:blip r:embed="rId5"/>
+                    <a:blip r:embed="rId9"/>
                     <a:stretch>
                       <a:fillRect/>
                     </a:stretch>
@@ -83,6 +272,9 @@
     </w:p>
     <w:p>
       <w:r>
+        <w:rPr>
+          <w:noProof/>
+        </w:rPr>
         <w:drawing>
           <wp:inline distT="0" distB="0" distL="0" distR="0" wp14:anchorId="4C3F942B" wp14:editId="56C1C8B9">
             <wp:extent cx="5731510" cy="2546350"/>
@@ -99,7 +291,7 @@
                     <pic:cNvPicPr/>
                   </pic:nvPicPr>
                   <pic:blipFill>
-                    <a:blip r:embed="rId6"/>
+                    <a:blip r:embed="rId10"/>
                     <a:stretch>
                       <a:fillRect/>
                     </a:stretch>
@@ -122,6 +314,9 @@
     </w:p>
     <w:p>
       <w:r>
+        <w:rPr>
+          <w:noProof/>
+        </w:rPr>
         <w:lastRenderedPageBreak/>
         <w:drawing>
           <wp:inline distT="0" distB="0" distL="0" distR="0" wp14:anchorId="70EE6AF4" wp14:editId="1BDB3EA5">
@@ -139,7 +334,7 @@
                     <pic:cNvPicPr/>
                   </pic:nvPicPr>
                   <pic:blipFill>
-                    <a:blip r:embed="rId7"/>
+                    <a:blip r:embed="rId11"/>
                     <a:stretch>
                       <a:fillRect/>
                     </a:stretch>
@@ -162,6 +357,9 @@
     </w:p>
     <w:p>
       <w:r>
+        <w:rPr>
+          <w:noProof/>
+        </w:rPr>
         <w:drawing>
           <wp:inline distT="0" distB="0" distL="0" distR="0" wp14:anchorId="445846A2" wp14:editId="28C2CB1F">
             <wp:extent cx="5731510" cy="4906645"/>
@@ -178,7 +376,7 @@
                     <pic:cNvPicPr/>
                   </pic:nvPicPr>
                   <pic:blipFill>
-                    <a:blip r:embed="rId8"/>
+                    <a:blip r:embed="rId12"/>
                     <a:stretch>
                       <a:fillRect/>
                     </a:stretch>
@@ -204,89 +402,52 @@
         <w:t>-with circuit breaker</w:t>
       </w:r>
     </w:p>
-    <w:p>
-      <w:r>
-        <w:lastRenderedPageBreak/>
-        <w:drawing>
-          <wp:inline distT="0" distB="0" distL="0" distR="0" wp14:anchorId="0555D253" wp14:editId="79762E3C">
-            <wp:extent cx="5731510" cy="4760595"/>
-            <wp:effectExtent l="0" t="0" r="2540" b="1905"/>
-            <wp:docPr id="876648660" name="Picture 1"/>
-            <wp:cNvGraphicFramePr>
-              <a:graphicFrameLocks xmlns:a="http://schemas.openxmlformats.org/drawingml/2006/main" noChangeAspect="1"/>
-            </wp:cNvGraphicFramePr>
-            <a:graphic xmlns:a="http://schemas.openxmlformats.org/drawingml/2006/main">
-              <a:graphicData uri="http://schemas.openxmlformats.org/drawingml/2006/picture">
-                <pic:pic xmlns:pic="http://schemas.openxmlformats.org/drawingml/2006/picture">
-                  <pic:nvPicPr>
-                    <pic:cNvPr id="876648660" name=""/>
-                    <pic:cNvPicPr/>
-                  </pic:nvPicPr>
-                  <pic:blipFill>
-                    <a:blip r:embed="rId9"/>
-                    <a:stretch>
-                      <a:fillRect/>
-                    </a:stretch>
-                  </pic:blipFill>
-                  <pic:spPr>
-                    <a:xfrm>
-                      <a:off x="0" y="0"/>
-                      <a:ext cx="5731510" cy="4760595"/>
-                    </a:xfrm>
-                    <a:prstGeom prst="rect">
-                      <a:avLst/>
-                    </a:prstGeom>
-                  </pic:spPr>
-                </pic:pic>
-              </a:graphicData>
-            </a:graphic>
-          </wp:inline>
-        </w:drawing>
-      </w:r>
-    </w:p>
-    <w:p>
-      <w:r>
-        <w:drawing>
-          <wp:inline distT="0" distB="0" distL="0" distR="0" wp14:anchorId="66348382" wp14:editId="6EB04701">
-            <wp:extent cx="5731510" cy="610235"/>
-            <wp:effectExtent l="0" t="0" r="2540" b="0"/>
-            <wp:docPr id="1965065011" name="Picture 1"/>
-            <wp:cNvGraphicFramePr>
-              <a:graphicFrameLocks xmlns:a="http://schemas.openxmlformats.org/drawingml/2006/main" noChangeAspect="1"/>
-            </wp:cNvGraphicFramePr>
-            <a:graphic xmlns:a="http://schemas.openxmlformats.org/drawingml/2006/main">
-              <a:graphicData uri="http://schemas.openxmlformats.org/drawingml/2006/picture">
-                <pic:pic xmlns:pic="http://schemas.openxmlformats.org/drawingml/2006/picture">
-                  <pic:nvPicPr>
-                    <pic:cNvPr id="1965065011" name=""/>
-                    <pic:cNvPicPr/>
-                  </pic:nvPicPr>
-                  <pic:blipFill>
-                    <a:blip r:embed="rId10"/>
-                    <a:stretch>
-                      <a:fillRect/>
-                    </a:stretch>
-                  </pic:blipFill>
-                  <pic:spPr>
-                    <a:xfrm>
-                      <a:off x="0" y="0"/>
-                      <a:ext cx="5731510" cy="610235"/>
-                    </a:xfrm>
-                    <a:prstGeom prst="rect">
-                      <a:avLst/>
-                    </a:prstGeom>
-                  </pic:spPr>
-                </pic:pic>
-              </a:graphicData>
-            </a:graphic>
-          </wp:inline>
-        </w:drawing>
-      </w:r>
-    </w:p>
     <w:p/>
-    <w:p>
-      <w:r>
-        <w:lastRenderedPageBreak/>
+    <w:p/>
+    <w:p>
+      <w:r>
+        <w:drawing>
+          <wp:inline distT="0" distB="0" distL="0" distR="0" wp14:anchorId="07E0CE35" wp14:editId="1A83695D">
+            <wp:extent cx="5731510" cy="2492375"/>
+            <wp:effectExtent l="0" t="0" r="2540" b="3175"/>
+            <wp:docPr id="1426628506" name="Picture 1"/>
+            <wp:cNvGraphicFramePr>
+              <a:graphicFrameLocks xmlns:a="http://schemas.openxmlformats.org/drawingml/2006/main" noChangeAspect="1"/>
+            </wp:cNvGraphicFramePr>
+            <a:graphic xmlns:a="http://schemas.openxmlformats.org/drawingml/2006/main">
+              <a:graphicData uri="http://schemas.openxmlformats.org/drawingml/2006/picture">
+                <pic:pic xmlns:pic="http://schemas.openxmlformats.org/drawingml/2006/picture">
+                  <pic:nvPicPr>
+                    <pic:cNvPr id="1426628506" name=""/>
+                    <pic:cNvPicPr/>
+                  </pic:nvPicPr>
+                  <pic:blipFill>
+                    <a:blip r:embed="rId13"/>
+                    <a:stretch>
+                      <a:fillRect/>
+                    </a:stretch>
+                  </pic:blipFill>
+                  <pic:spPr>
+                    <a:xfrm>
+                      <a:off x="0" y="0"/>
+                      <a:ext cx="5731510" cy="2492375"/>
+                    </a:xfrm>
+                    <a:prstGeom prst="rect">
+                      <a:avLst/>
+                    </a:prstGeom>
+                  </pic:spPr>
+                </pic:pic>
+              </a:graphicData>
+            </a:graphic>
+          </wp:inline>
+        </w:drawing>
+      </w:r>
+    </w:p>
+    <w:p>
+      <w:r>
+        <w:rPr>
+          <w:noProof/>
+        </w:rPr>
         <w:drawing>
           <wp:inline distT="0" distB="0" distL="0" distR="0" wp14:anchorId="7D45B4A6" wp14:editId="1970482D">
             <wp:extent cx="5731510" cy="4234815"/>
@@ -303,7 +464,7 @@
                     <pic:cNvPicPr/>
                   </pic:nvPicPr>
                   <pic:blipFill>
-                    <a:blip r:embed="rId11"/>
+                    <a:blip r:embed="rId14"/>
                     <a:stretch>
                       <a:fillRect/>
                     </a:stretch>
@@ -327,6 +488,48 @@
     <w:p>
       <w:r>
         <w:lastRenderedPageBreak/>
+        <w:drawing>
+          <wp:inline distT="0" distB="0" distL="0" distR="0" wp14:anchorId="45B8C7FC" wp14:editId="16363E3D">
+            <wp:extent cx="5731510" cy="2324735"/>
+            <wp:effectExtent l="0" t="0" r="2540" b="0"/>
+            <wp:docPr id="1614235994" name="Picture 1"/>
+            <wp:cNvGraphicFramePr>
+              <a:graphicFrameLocks xmlns:a="http://schemas.openxmlformats.org/drawingml/2006/main" noChangeAspect="1"/>
+            </wp:cNvGraphicFramePr>
+            <a:graphic xmlns:a="http://schemas.openxmlformats.org/drawingml/2006/main">
+              <a:graphicData uri="http://schemas.openxmlformats.org/drawingml/2006/picture">
+                <pic:pic xmlns:pic="http://schemas.openxmlformats.org/drawingml/2006/picture">
+                  <pic:nvPicPr>
+                    <pic:cNvPr id="1614235994" name=""/>
+                    <pic:cNvPicPr/>
+                  </pic:nvPicPr>
+                  <pic:blipFill>
+                    <a:blip r:embed="rId15"/>
+                    <a:stretch>
+                      <a:fillRect/>
+                    </a:stretch>
+                  </pic:blipFill>
+                  <pic:spPr>
+                    <a:xfrm>
+                      <a:off x="0" y="0"/>
+                      <a:ext cx="5731510" cy="2324735"/>
+                    </a:xfrm>
+                    <a:prstGeom prst="rect">
+                      <a:avLst/>
+                    </a:prstGeom>
+                  </pic:spPr>
+                </pic:pic>
+              </a:graphicData>
+            </a:graphic>
+          </wp:inline>
+        </w:drawing>
+      </w:r>
+    </w:p>
+    <w:p>
+      <w:r>
+        <w:rPr>
+          <w:noProof/>
+        </w:rPr>
         <w:drawing>
           <wp:inline distT="0" distB="0" distL="0" distR="0" wp14:anchorId="68623609" wp14:editId="424CBD37">
             <wp:extent cx="5731510" cy="5213350"/>
@@ -343,7 +546,7 @@
                     <pic:cNvPicPr/>
                   </pic:nvPicPr>
                   <pic:blipFill>
-                    <a:blip r:embed="rId12"/>
+                    <a:blip r:embed="rId16"/>
                     <a:stretch>
                       <a:fillRect/>
                     </a:stretch>
@@ -366,6 +569,9 @@
     </w:p>
     <w:p>
       <w:r>
+        <w:rPr>
+          <w:noProof/>
+        </w:rPr>
         <w:lastRenderedPageBreak/>
         <w:drawing>
           <wp:inline distT="0" distB="0" distL="0" distR="0" wp14:anchorId="2A803B38" wp14:editId="162910FA">
@@ -383,7 +589,7 @@
                     <pic:cNvPicPr/>
                   </pic:nvPicPr>
                   <pic:blipFill>
-                    <a:blip r:embed="rId13"/>
+                    <a:blip r:embed="rId17"/>
                     <a:stretch>
                       <a:fillRect/>
                     </a:stretch>
@@ -392,6 +598,609 @@
                     <a:xfrm>
                       <a:off x="0" y="0"/>
                       <a:ext cx="5731510" cy="5344795"/>
+                    </a:xfrm>
+                    <a:prstGeom prst="rect">
+                      <a:avLst/>
+                    </a:prstGeom>
+                  </pic:spPr>
+                </pic:pic>
+              </a:graphicData>
+            </a:graphic>
+          </wp:inline>
+        </w:drawing>
+      </w:r>
+    </w:p>
+    <w:p/>
+    <w:p>
+      <w:proofErr w:type="spellStart"/>
+      <w:r>
+        <w:t>Jmeter</w:t>
+      </w:r>
+      <w:proofErr w:type="spellEnd"/>
+      <w:r>
+        <w:t xml:space="preserve"> report:</w:t>
+      </w:r>
+    </w:p>
+    <w:p>
+      <w:r>
+        <w:t>50 Thread:</w:t>
+      </w:r>
+    </w:p>
+    <w:p>
+      <w:r>
+        <w:t>Get flight details based on arrival and departure</w:t>
+      </w:r>
+    </w:p>
+    <w:p>
+      <w:r>
+        <w:lastRenderedPageBreak/>
+        <w:drawing>
+          <wp:inline distT="0" distB="0" distL="0" distR="0" wp14:anchorId="18FE75BA" wp14:editId="39B32CE1">
+            <wp:extent cx="5731510" cy="2282190"/>
+            <wp:effectExtent l="0" t="0" r="2540" b="3810"/>
+            <wp:docPr id="1677863316" name="Picture 1"/>
+            <wp:cNvGraphicFramePr>
+              <a:graphicFrameLocks xmlns:a="http://schemas.openxmlformats.org/drawingml/2006/main" noChangeAspect="1"/>
+            </wp:cNvGraphicFramePr>
+            <a:graphic xmlns:a="http://schemas.openxmlformats.org/drawingml/2006/main">
+              <a:graphicData uri="http://schemas.openxmlformats.org/drawingml/2006/picture">
+                <pic:pic xmlns:pic="http://schemas.openxmlformats.org/drawingml/2006/picture">
+                  <pic:nvPicPr>
+                    <pic:cNvPr id="1677863316" name=""/>
+                    <pic:cNvPicPr/>
+                  </pic:nvPicPr>
+                  <pic:blipFill>
+                    <a:blip r:embed="rId18"/>
+                    <a:stretch>
+                      <a:fillRect/>
+                    </a:stretch>
+                  </pic:blipFill>
+                  <pic:spPr>
+                    <a:xfrm>
+                      <a:off x="0" y="0"/>
+                      <a:ext cx="5731510" cy="2282190"/>
+                    </a:xfrm>
+                    <a:prstGeom prst="rect">
+                      <a:avLst/>
+                    </a:prstGeom>
+                  </pic:spPr>
+                </pic:pic>
+              </a:graphicData>
+            </a:graphic>
+          </wp:inline>
+        </w:drawing>
+      </w:r>
+    </w:p>
+    <w:p>
+      <w:r>
+        <w:t>-20 Threads</w:t>
+      </w:r>
+    </w:p>
+    <w:p>
+      <w:r>
+        <w:drawing>
+          <wp:inline distT="0" distB="0" distL="0" distR="0" wp14:anchorId="44003EE0" wp14:editId="11B29670">
+            <wp:extent cx="5731510" cy="1977390"/>
+            <wp:effectExtent l="0" t="0" r="2540" b="3810"/>
+            <wp:docPr id="421510450" name="Picture 1"/>
+            <wp:cNvGraphicFramePr>
+              <a:graphicFrameLocks xmlns:a="http://schemas.openxmlformats.org/drawingml/2006/main" noChangeAspect="1"/>
+            </wp:cNvGraphicFramePr>
+            <a:graphic xmlns:a="http://schemas.openxmlformats.org/drawingml/2006/main">
+              <a:graphicData uri="http://schemas.openxmlformats.org/drawingml/2006/picture">
+                <pic:pic xmlns:pic="http://schemas.openxmlformats.org/drawingml/2006/picture">
+                  <pic:nvPicPr>
+                    <pic:cNvPr id="421510450" name=""/>
+                    <pic:cNvPicPr/>
+                  </pic:nvPicPr>
+                  <pic:blipFill>
+                    <a:blip r:embed="rId19"/>
+                    <a:stretch>
+                      <a:fillRect/>
+                    </a:stretch>
+                  </pic:blipFill>
+                  <pic:spPr>
+                    <a:xfrm>
+                      <a:off x="0" y="0"/>
+                      <a:ext cx="5731510" cy="1977390"/>
+                    </a:xfrm>
+                    <a:prstGeom prst="rect">
+                      <a:avLst/>
+                    </a:prstGeom>
+                  </pic:spPr>
+                </pic:pic>
+              </a:graphicData>
+            </a:graphic>
+          </wp:inline>
+        </w:drawing>
+      </w:r>
+    </w:p>
+    <w:p>
+      <w:r>
+        <w:t>-100 Threads</w:t>
+      </w:r>
+    </w:p>
+    <w:p>
+      <w:r>
+        <w:drawing>
+          <wp:inline distT="0" distB="0" distL="0" distR="0" wp14:anchorId="7C59767B" wp14:editId="7AB5EF7C">
+            <wp:extent cx="5731510" cy="1892935"/>
+            <wp:effectExtent l="0" t="0" r="2540" b="0"/>
+            <wp:docPr id="10486407" name="Picture 1"/>
+            <wp:cNvGraphicFramePr>
+              <a:graphicFrameLocks xmlns:a="http://schemas.openxmlformats.org/drawingml/2006/main" noChangeAspect="1"/>
+            </wp:cNvGraphicFramePr>
+            <a:graphic xmlns:a="http://schemas.openxmlformats.org/drawingml/2006/main">
+              <a:graphicData uri="http://schemas.openxmlformats.org/drawingml/2006/picture">
+                <pic:pic xmlns:pic="http://schemas.openxmlformats.org/drawingml/2006/picture">
+                  <pic:nvPicPr>
+                    <pic:cNvPr id="10486407" name=""/>
+                    <pic:cNvPicPr/>
+                  </pic:nvPicPr>
+                  <pic:blipFill>
+                    <a:blip r:embed="rId20"/>
+                    <a:stretch>
+                      <a:fillRect/>
+                    </a:stretch>
+                  </pic:blipFill>
+                  <pic:spPr>
+                    <a:xfrm>
+                      <a:off x="0" y="0"/>
+                      <a:ext cx="5731510" cy="1892935"/>
+                    </a:xfrm>
+                    <a:prstGeom prst="rect">
+                      <a:avLst/>
+                    </a:prstGeom>
+                  </pic:spPr>
+                </pic:pic>
+              </a:graphicData>
+            </a:graphic>
+          </wp:inline>
+        </w:drawing>
+      </w:r>
+    </w:p>
+    <w:p>
+      <w:r>
+        <w:t>-Get based on PNR number</w:t>
+      </w:r>
+    </w:p>
+    <w:p>
+      <w:r>
+        <w:t>-100 Threads</w:t>
+      </w:r>
+    </w:p>
+    <w:p>
+      <w:r>
+        <w:lastRenderedPageBreak/>
+        <w:drawing>
+          <wp:inline distT="0" distB="0" distL="0" distR="0" wp14:anchorId="51E75A1C" wp14:editId="7CF09BAC">
+            <wp:extent cx="5731510" cy="2254885"/>
+            <wp:effectExtent l="0" t="0" r="2540" b="0"/>
+            <wp:docPr id="1138542727" name="Picture 1"/>
+            <wp:cNvGraphicFramePr>
+              <a:graphicFrameLocks xmlns:a="http://schemas.openxmlformats.org/drawingml/2006/main" noChangeAspect="1"/>
+            </wp:cNvGraphicFramePr>
+            <a:graphic xmlns:a="http://schemas.openxmlformats.org/drawingml/2006/main">
+              <a:graphicData uri="http://schemas.openxmlformats.org/drawingml/2006/picture">
+                <pic:pic xmlns:pic="http://schemas.openxmlformats.org/drawingml/2006/picture">
+                  <pic:nvPicPr>
+                    <pic:cNvPr id="1138542727" name=""/>
+                    <pic:cNvPicPr/>
+                  </pic:nvPicPr>
+                  <pic:blipFill>
+                    <a:blip r:embed="rId21"/>
+                    <a:stretch>
+                      <a:fillRect/>
+                    </a:stretch>
+                  </pic:blipFill>
+                  <pic:spPr>
+                    <a:xfrm>
+                      <a:off x="0" y="0"/>
+                      <a:ext cx="5731510" cy="2254885"/>
+                    </a:xfrm>
+                    <a:prstGeom prst="rect">
+                      <a:avLst/>
+                    </a:prstGeom>
+                  </pic:spPr>
+                </pic:pic>
+              </a:graphicData>
+            </a:graphic>
+          </wp:inline>
+        </w:drawing>
+      </w:r>
+    </w:p>
+    <w:p>
+      <w:r>
+        <w:t>-50 Threads</w:t>
+      </w:r>
+    </w:p>
+    <w:p>
+      <w:r>
+        <w:drawing>
+          <wp:inline distT="0" distB="0" distL="0" distR="0" wp14:anchorId="4A80A549" wp14:editId="564D92D5">
+            <wp:extent cx="5731510" cy="1807845"/>
+            <wp:effectExtent l="0" t="0" r="2540" b="1905"/>
+            <wp:docPr id="794293330" name="Picture 1"/>
+            <wp:cNvGraphicFramePr>
+              <a:graphicFrameLocks xmlns:a="http://schemas.openxmlformats.org/drawingml/2006/main" noChangeAspect="1"/>
+            </wp:cNvGraphicFramePr>
+            <a:graphic xmlns:a="http://schemas.openxmlformats.org/drawingml/2006/main">
+              <a:graphicData uri="http://schemas.openxmlformats.org/drawingml/2006/picture">
+                <pic:pic xmlns:pic="http://schemas.openxmlformats.org/drawingml/2006/picture">
+                  <pic:nvPicPr>
+                    <pic:cNvPr id="794293330" name=""/>
+                    <pic:cNvPicPr/>
+                  </pic:nvPicPr>
+                  <pic:blipFill>
+                    <a:blip r:embed="rId22"/>
+                    <a:stretch>
+                      <a:fillRect/>
+                    </a:stretch>
+                  </pic:blipFill>
+                  <pic:spPr>
+                    <a:xfrm>
+                      <a:off x="0" y="0"/>
+                      <a:ext cx="5731510" cy="1807845"/>
+                    </a:xfrm>
+                    <a:prstGeom prst="rect">
+                      <a:avLst/>
+                    </a:prstGeom>
+                  </pic:spPr>
+                </pic:pic>
+              </a:graphicData>
+            </a:graphic>
+          </wp:inline>
+        </w:drawing>
+      </w:r>
+    </w:p>
+    <w:p/>
+    <w:p>
+      <w:r>
+        <w:t>-20 Threads</w:t>
+      </w:r>
+    </w:p>
+    <w:p>
+      <w:r>
+        <w:drawing>
+          <wp:inline distT="0" distB="0" distL="0" distR="0" wp14:anchorId="65A6BB0C" wp14:editId="20531DB6">
+            <wp:extent cx="5731510" cy="1878965"/>
+            <wp:effectExtent l="0" t="0" r="2540" b="6985"/>
+            <wp:docPr id="1407305592" name="Picture 1"/>
+            <wp:cNvGraphicFramePr>
+              <a:graphicFrameLocks xmlns:a="http://schemas.openxmlformats.org/drawingml/2006/main" noChangeAspect="1"/>
+            </wp:cNvGraphicFramePr>
+            <a:graphic xmlns:a="http://schemas.openxmlformats.org/drawingml/2006/main">
+              <a:graphicData uri="http://schemas.openxmlformats.org/drawingml/2006/picture">
+                <pic:pic xmlns:pic="http://schemas.openxmlformats.org/drawingml/2006/picture">
+                  <pic:nvPicPr>
+                    <pic:cNvPr id="1407305592" name=""/>
+                    <pic:cNvPicPr/>
+                  </pic:nvPicPr>
+                  <pic:blipFill>
+                    <a:blip r:embed="rId23"/>
+                    <a:stretch>
+                      <a:fillRect/>
+                    </a:stretch>
+                  </pic:blipFill>
+                  <pic:spPr>
+                    <a:xfrm>
+                      <a:off x="0" y="0"/>
+                      <a:ext cx="5731510" cy="1878965"/>
+                    </a:xfrm>
+                    <a:prstGeom prst="rect">
+                      <a:avLst/>
+                    </a:prstGeom>
+                  </pic:spPr>
+                </pic:pic>
+              </a:graphicData>
+            </a:graphic>
+          </wp:inline>
+        </w:drawing>
+      </w:r>
+    </w:p>
+    <w:p>
+      <w:r>
+        <w:t>-Get based on history</w:t>
+      </w:r>
+    </w:p>
+    <w:p>
+      <w:r>
+        <w:t>-100 Threads</w:t>
+      </w:r>
+    </w:p>
+    <w:p>
+      <w:r>
+        <w:lastRenderedPageBreak/>
+        <w:drawing>
+          <wp:inline distT="0" distB="0" distL="0" distR="0" wp14:anchorId="364CFB21" wp14:editId="06219167">
+            <wp:extent cx="5731510" cy="1781175"/>
+            <wp:effectExtent l="0" t="0" r="2540" b="9525"/>
+            <wp:docPr id="429526177" name="Picture 1"/>
+            <wp:cNvGraphicFramePr>
+              <a:graphicFrameLocks xmlns:a="http://schemas.openxmlformats.org/drawingml/2006/main" noChangeAspect="1"/>
+            </wp:cNvGraphicFramePr>
+            <a:graphic xmlns:a="http://schemas.openxmlformats.org/drawingml/2006/main">
+              <a:graphicData uri="http://schemas.openxmlformats.org/drawingml/2006/picture">
+                <pic:pic xmlns:pic="http://schemas.openxmlformats.org/drawingml/2006/picture">
+                  <pic:nvPicPr>
+                    <pic:cNvPr id="429526177" name=""/>
+                    <pic:cNvPicPr/>
+                  </pic:nvPicPr>
+                  <pic:blipFill>
+                    <a:blip r:embed="rId24"/>
+                    <a:stretch>
+                      <a:fillRect/>
+                    </a:stretch>
+                  </pic:blipFill>
+                  <pic:spPr>
+                    <a:xfrm>
+                      <a:off x="0" y="0"/>
+                      <a:ext cx="5731510" cy="1781175"/>
+                    </a:xfrm>
+                    <a:prstGeom prst="rect">
+                      <a:avLst/>
+                    </a:prstGeom>
+                  </pic:spPr>
+                </pic:pic>
+              </a:graphicData>
+            </a:graphic>
+          </wp:inline>
+        </w:drawing>
+      </w:r>
+    </w:p>
+    <w:p>
+      <w:r>
+        <w:t>-50 Threads</w:t>
+      </w:r>
+    </w:p>
+    <w:p>
+      <w:r>
+        <w:drawing>
+          <wp:inline distT="0" distB="0" distL="0" distR="0" wp14:anchorId="4DA58D73" wp14:editId="3460C3CD">
+            <wp:extent cx="5731510" cy="2188845"/>
+            <wp:effectExtent l="0" t="0" r="2540" b="1905"/>
+            <wp:docPr id="1050439784" name="Picture 1"/>
+            <wp:cNvGraphicFramePr>
+              <a:graphicFrameLocks xmlns:a="http://schemas.openxmlformats.org/drawingml/2006/main" noChangeAspect="1"/>
+            </wp:cNvGraphicFramePr>
+            <a:graphic xmlns:a="http://schemas.openxmlformats.org/drawingml/2006/main">
+              <a:graphicData uri="http://schemas.openxmlformats.org/drawingml/2006/picture">
+                <pic:pic xmlns:pic="http://schemas.openxmlformats.org/drawingml/2006/picture">
+                  <pic:nvPicPr>
+                    <pic:cNvPr id="1050439784" name=""/>
+                    <pic:cNvPicPr/>
+                  </pic:nvPicPr>
+                  <pic:blipFill>
+                    <a:blip r:embed="rId25"/>
+                    <a:stretch>
+                      <a:fillRect/>
+                    </a:stretch>
+                  </pic:blipFill>
+                  <pic:spPr>
+                    <a:xfrm>
+                      <a:off x="0" y="0"/>
+                      <a:ext cx="5731510" cy="2188845"/>
+                    </a:xfrm>
+                    <a:prstGeom prst="rect">
+                      <a:avLst/>
+                    </a:prstGeom>
+                  </pic:spPr>
+                </pic:pic>
+              </a:graphicData>
+            </a:graphic>
+          </wp:inline>
+        </w:drawing>
+      </w:r>
+    </w:p>
+    <w:p>
+      <w:r>
+        <w:t>-20 Threads</w:t>
+      </w:r>
+    </w:p>
+    <w:p>
+      <w:r>
+        <w:drawing>
+          <wp:inline distT="0" distB="0" distL="0" distR="0" wp14:anchorId="79BB8407" wp14:editId="1BA6C824">
+            <wp:extent cx="5731510" cy="2169795"/>
+            <wp:effectExtent l="0" t="0" r="2540" b="1905"/>
+            <wp:docPr id="1044685866" name="Picture 1"/>
+            <wp:cNvGraphicFramePr>
+              <a:graphicFrameLocks xmlns:a="http://schemas.openxmlformats.org/drawingml/2006/main" noChangeAspect="1"/>
+            </wp:cNvGraphicFramePr>
+            <a:graphic xmlns:a="http://schemas.openxmlformats.org/drawingml/2006/main">
+              <a:graphicData uri="http://schemas.openxmlformats.org/drawingml/2006/picture">
+                <pic:pic xmlns:pic="http://schemas.openxmlformats.org/drawingml/2006/picture">
+                  <pic:nvPicPr>
+                    <pic:cNvPr id="1044685866" name=""/>
+                    <pic:cNvPicPr/>
+                  </pic:nvPicPr>
+                  <pic:blipFill>
+                    <a:blip r:embed="rId26"/>
+                    <a:stretch>
+                      <a:fillRect/>
+                    </a:stretch>
+                  </pic:blipFill>
+                  <pic:spPr>
+                    <a:xfrm>
+                      <a:off x="0" y="0"/>
+                      <a:ext cx="5731510" cy="2169795"/>
+                    </a:xfrm>
+                    <a:prstGeom prst="rect">
+                      <a:avLst/>
+                    </a:prstGeom>
+                  </pic:spPr>
+                </pic:pic>
+              </a:graphicData>
+            </a:graphic>
+          </wp:inline>
+        </w:drawing>
+      </w:r>
+    </w:p>
+    <w:p>
+      <w:r>
+        <w:t>-Delete request to cancel the booking</w:t>
+      </w:r>
+    </w:p>
+    <w:p>
+      <w:r>
+        <w:t>-100 Threads</w:t>
+      </w:r>
+    </w:p>
+    <w:p>
+      <w:r>
+        <w:lastRenderedPageBreak/>
+        <w:drawing>
+          <wp:inline distT="0" distB="0" distL="0" distR="0" wp14:anchorId="7D495596" wp14:editId="190546B9">
+            <wp:extent cx="5731510" cy="1804670"/>
+            <wp:effectExtent l="0" t="0" r="2540" b="5080"/>
+            <wp:docPr id="2056545927" name="Picture 1"/>
+            <wp:cNvGraphicFramePr>
+              <a:graphicFrameLocks xmlns:a="http://schemas.openxmlformats.org/drawingml/2006/main" noChangeAspect="1"/>
+            </wp:cNvGraphicFramePr>
+            <a:graphic xmlns:a="http://schemas.openxmlformats.org/drawingml/2006/main">
+              <a:graphicData uri="http://schemas.openxmlformats.org/drawingml/2006/picture">
+                <pic:pic xmlns:pic="http://schemas.openxmlformats.org/drawingml/2006/picture">
+                  <pic:nvPicPr>
+                    <pic:cNvPr id="2056545927" name=""/>
+                    <pic:cNvPicPr/>
+                  </pic:nvPicPr>
+                  <pic:blipFill>
+                    <a:blip r:embed="rId27"/>
+                    <a:stretch>
+                      <a:fillRect/>
+                    </a:stretch>
+                  </pic:blipFill>
+                  <pic:spPr>
+                    <a:xfrm>
+                      <a:off x="0" y="0"/>
+                      <a:ext cx="5731510" cy="1804670"/>
+                    </a:xfrm>
+                    <a:prstGeom prst="rect">
+                      <a:avLst/>
+                    </a:prstGeom>
+                  </pic:spPr>
+                </pic:pic>
+              </a:graphicData>
+            </a:graphic>
+          </wp:inline>
+        </w:drawing>
+      </w:r>
+    </w:p>
+    <w:p>
+      <w:r>
+        <w:drawing>
+          <wp:inline distT="0" distB="0" distL="0" distR="0" wp14:anchorId="24F5172E" wp14:editId="7C71EA5A">
+            <wp:extent cx="5731510" cy="2266315"/>
+            <wp:effectExtent l="0" t="0" r="2540" b="635"/>
+            <wp:docPr id="1655285804" name="Picture 1"/>
+            <wp:cNvGraphicFramePr>
+              <a:graphicFrameLocks xmlns:a="http://schemas.openxmlformats.org/drawingml/2006/main" noChangeAspect="1"/>
+            </wp:cNvGraphicFramePr>
+            <a:graphic xmlns:a="http://schemas.openxmlformats.org/drawingml/2006/main">
+              <a:graphicData uri="http://schemas.openxmlformats.org/drawingml/2006/picture">
+                <pic:pic xmlns:pic="http://schemas.openxmlformats.org/drawingml/2006/picture">
+                  <pic:nvPicPr>
+                    <pic:cNvPr id="1655285804" name=""/>
+                    <pic:cNvPicPr/>
+                  </pic:nvPicPr>
+                  <pic:blipFill>
+                    <a:blip r:embed="rId28"/>
+                    <a:stretch>
+                      <a:fillRect/>
+                    </a:stretch>
+                  </pic:blipFill>
+                  <pic:spPr>
+                    <a:xfrm>
+                      <a:off x="0" y="0"/>
+                      <a:ext cx="5731510" cy="2266315"/>
+                    </a:xfrm>
+                    <a:prstGeom prst="rect">
+                      <a:avLst/>
+                    </a:prstGeom>
+                  </pic:spPr>
+                </pic:pic>
+              </a:graphicData>
+            </a:graphic>
+          </wp:inline>
+        </w:drawing>
+      </w:r>
+    </w:p>
+    <w:p>
+      <w:proofErr w:type="spellStart"/>
+      <w:r>
+        <w:t>Jacoco</w:t>
+      </w:r>
+      <w:proofErr w:type="spellEnd"/>
+      <w:r>
+        <w:t xml:space="preserve"> Report</w:t>
+      </w:r>
+    </w:p>
+    <w:p>
+      <w:r>
+        <w:drawing>
+          <wp:inline distT="0" distB="0" distL="0" distR="0" wp14:anchorId="49988165" wp14:editId="1A00143F">
+            <wp:extent cx="5731510" cy="2064385"/>
+            <wp:effectExtent l="0" t="0" r="2540" b="0"/>
+            <wp:docPr id="1340473832" name="Picture 1"/>
+            <wp:cNvGraphicFramePr>
+              <a:graphicFrameLocks xmlns:a="http://schemas.openxmlformats.org/drawingml/2006/main" noChangeAspect="1"/>
+            </wp:cNvGraphicFramePr>
+            <a:graphic xmlns:a="http://schemas.openxmlformats.org/drawingml/2006/main">
+              <a:graphicData uri="http://schemas.openxmlformats.org/drawingml/2006/picture">
+                <pic:pic xmlns:pic="http://schemas.openxmlformats.org/drawingml/2006/picture">
+                  <pic:nvPicPr>
+                    <pic:cNvPr id="1340473832" name=""/>
+                    <pic:cNvPicPr/>
+                  </pic:nvPicPr>
+                  <pic:blipFill>
+                    <a:blip r:embed="rId29"/>
+                    <a:stretch>
+                      <a:fillRect/>
+                    </a:stretch>
+                  </pic:blipFill>
+                  <pic:spPr>
+                    <a:xfrm>
+                      <a:off x="0" y="0"/>
+                      <a:ext cx="5731510" cy="2064385"/>
+                    </a:xfrm>
+                    <a:prstGeom prst="rect">
+                      <a:avLst/>
+                    </a:prstGeom>
+                  </pic:spPr>
+                </pic:pic>
+              </a:graphicData>
+            </a:graphic>
+          </wp:inline>
+        </w:drawing>
+      </w:r>
+    </w:p>
+    <w:p>
+      <w:r>
+        <w:drawing>
+          <wp:inline distT="0" distB="0" distL="0" distR="0" wp14:anchorId="17D86F94" wp14:editId="16F0939B">
+            <wp:extent cx="5731510" cy="1703070"/>
+            <wp:effectExtent l="0" t="0" r="2540" b="0"/>
+            <wp:docPr id="1013794549" name="Picture 1"/>
+            <wp:cNvGraphicFramePr>
+              <a:graphicFrameLocks xmlns:a="http://schemas.openxmlformats.org/drawingml/2006/main" noChangeAspect="1"/>
+            </wp:cNvGraphicFramePr>
+            <a:graphic xmlns:a="http://schemas.openxmlformats.org/drawingml/2006/main">
+              <a:graphicData uri="http://schemas.openxmlformats.org/drawingml/2006/picture">
+                <pic:pic xmlns:pic="http://schemas.openxmlformats.org/drawingml/2006/picture">
+                  <pic:nvPicPr>
+                    <pic:cNvPr id="1013794549" name=""/>
+                    <pic:cNvPicPr/>
+                  </pic:nvPicPr>
+                  <pic:blipFill>
+                    <a:blip r:embed="rId30"/>
+                    <a:stretch>
+                      <a:fillRect/>
+                    </a:stretch>
+                  </pic:blipFill>
+                  <pic:spPr>
+                    <a:xfrm>
+                      <a:off x="0" y="0"/>
+                      <a:ext cx="5731510" cy="1703070"/>
                     </a:xfrm>
                     <a:prstGeom prst="rect">
                       <a:avLst/>
